--- a/bi-biz/src/main/resources/word.biz/桥梁模板.docx
+++ b/bi-biz/src/main/resources/word.biz/桥梁模板.docx
@@ -14,8 +14,8 @@
           <w:szCs w:val="21"/>
         </w:rPr>
       </w:pPr>
-      <w:bookmarkStart w:id="0" w:name="_Toc181086330"/>
-      <w:bookmarkStart w:id="1" w:name="_Toc11318254"/>
+      <w:bookmarkStart w:id="0" w:name="_Toc11318254"/>
+      <w:bookmarkStart w:id="1" w:name="_Toc181086330"/>
       <w:r>
         <w:rPr>
           <w:rFonts w:ascii="Times New Roman" w:hAnsi="Times New Roman" w:eastAsia="黑体" w:cs="Times New Roman"/>
@@ -247,8 +247,6 @@
               </w:rPr>
               <w:t>A 桥梁所处行政区划代码：</w:t>
             </w:r>
-            <w:bookmarkStart w:id="2" w:name="_GoBack"/>
-            <w:bookmarkEnd w:id="2"/>
           </w:p>
         </w:tc>
       </w:tr>
@@ -13553,64 +13551,37 @@
               <w:snapToGrid w:val="0"/>
               <w:jc w:val="center"/>
               <w:rPr>
-                <w:rFonts w:ascii="Times New Roman" w:hAnsi="Times New Roman" w:eastAsia="宋体" w:cs="Times New Roman"/>
-                <w:sz w:val="18"/>
-                <w:szCs w:val="18"/>
-                <w:lang w:bidi="ar"/>
-              </w:rPr>
-            </w:pPr>
+                <w:rFonts w:hint="default" w:ascii="Times New Roman" w:hAnsi="Times New Roman" w:eastAsia="宋体" w:cs="Times New Roman"/>
+                <w:sz w:val="18"/>
+                <w:szCs w:val="18"/>
+                <w:lang w:val="en-US" w:eastAsia="zh-CN" w:bidi="ar"/>
+              </w:rPr>
+            </w:pPr>
+            <w:r>
+              <w:rPr>
+                <w:rFonts w:hint="eastAsia" w:ascii="Times New Roman" w:hAnsi="Times New Roman" w:eastAsia="宋体" w:cs="Times New Roman"/>
+                <w:sz w:val="18"/>
+                <w:szCs w:val="18"/>
+                <w:lang w:val="en-US" w:eastAsia="zh-CN" w:bidi="ar"/>
+              </w:rPr>
+              <w:t>${</w:t>
+            </w:r>
             <w:r>
               <w:rPr>
                 <w:rFonts w:ascii="Times New Roman" w:hAnsi="Times New Roman" w:cs="Times New Roman"/>
-              </w:rPr>
-              <w:drawing>
-                <wp:inline distT="0" distB="0" distL="0" distR="0">
-                  <wp:extent cx="1439545" cy="1079500"/>
-                  <wp:effectExtent l="0" t="0" r="8255" b="6350"/>
-                  <wp:docPr id="995110935" name="图片 24"/>
-                  <wp:cNvGraphicFramePr>
-                    <a:graphicFrameLocks xmlns:a="http://schemas.openxmlformats.org/drawingml/2006/main" noChangeAspect="1"/>
-                  </wp:cNvGraphicFramePr>
-                  <a:graphic xmlns:a="http://schemas.openxmlformats.org/drawingml/2006/main">
-                    <a:graphicData uri="http://schemas.openxmlformats.org/drawingml/2006/picture">
-                      <pic:pic xmlns:pic="http://schemas.openxmlformats.org/drawingml/2006/picture">
-                        <pic:nvPicPr>
-                          <pic:cNvPr id="995110935" name="图片 24"/>
-                          <pic:cNvPicPr>
-                            <a:picLocks noChangeAspect="1" noChangeArrowheads="1"/>
-                          </pic:cNvPicPr>
-                        </pic:nvPicPr>
-                        <pic:blipFill>
-                          <a:blip r:embed="rId4" cstate="print">
-                            <a:extLst>
-                              <a:ext uri="{28A0092B-C50C-407E-A947-70E740481C1C}">
-                                <a14:useLocalDpi xmlns:a14="http://schemas.microsoft.com/office/drawing/2010/main" val="0"/>
-                              </a:ext>
-                            </a:extLst>
-                          </a:blip>
-                          <a:srcRect/>
-                          <a:stretch>
-                            <a:fillRect/>
-                          </a:stretch>
-                        </pic:blipFill>
-                        <pic:spPr>
-                          <a:xfrm>
-                            <a:off x="0" y="0"/>
-                            <a:ext cx="1440000" cy="1080000"/>
-                          </a:xfrm>
-                          <a:prstGeom prst="rect">
-                            <a:avLst/>
-                          </a:prstGeom>
-                          <a:noFill/>
-                          <a:ln>
-                            <a:noFill/>
-                          </a:ln>
-                        </pic:spPr>
-                      </pic:pic>
-                    </a:graphicData>
-                  </a:graphic>
-                </wp:inline>
-              </w:drawing>
+                <w:sz w:val="18"/>
+                <w:szCs w:val="18"/>
+              </w:rPr>
+              <w:t>桥梁正面照</w:t>
+            </w:r>
+            <w:r>
+              <w:rPr>
+                <w:rFonts w:hint="eastAsia" w:ascii="Times New Roman" w:hAnsi="Times New Roman" w:eastAsia="宋体" w:cs="Times New Roman"/>
+                <w:sz w:val="18"/>
+                <w:szCs w:val="18"/>
+                <w:lang w:val="en-US" w:eastAsia="zh-CN" w:bidi="ar"/>
+              </w:rPr>
+              <w:t>}</w:t>
             </w:r>
           </w:p>
         </w:tc>
@@ -13701,64 +13672,37 @@
               <w:snapToGrid w:val="0"/>
               <w:jc w:val="center"/>
               <w:rPr>
-                <w:rFonts w:ascii="Times New Roman" w:hAnsi="Times New Roman" w:eastAsia="宋体" w:cs="Times New Roman"/>
-                <w:sz w:val="18"/>
-                <w:szCs w:val="18"/>
-                <w:lang w:bidi="ar"/>
-              </w:rPr>
-            </w:pPr>
+                <w:rFonts w:hint="default" w:ascii="Times New Roman" w:hAnsi="Times New Roman" w:eastAsia="宋体" w:cs="Times New Roman"/>
+                <w:sz w:val="18"/>
+                <w:szCs w:val="18"/>
+                <w:lang w:val="en-US" w:eastAsia="zh-CN" w:bidi="ar"/>
+              </w:rPr>
+            </w:pPr>
+            <w:r>
+              <w:rPr>
+                <w:rFonts w:hint="eastAsia" w:ascii="Times New Roman" w:hAnsi="Times New Roman" w:eastAsia="宋体" w:cs="Times New Roman"/>
+                <w:sz w:val="18"/>
+                <w:szCs w:val="18"/>
+                <w:lang w:val="en-US" w:eastAsia="zh-CN" w:bidi="ar"/>
+              </w:rPr>
+              <w:t>${</w:t>
+            </w:r>
             <w:r>
               <w:rPr>
                 <w:rFonts w:ascii="Times New Roman" w:hAnsi="Times New Roman" w:cs="Times New Roman"/>
-              </w:rPr>
-              <w:drawing>
-                <wp:inline distT="0" distB="0" distL="0" distR="0">
-                  <wp:extent cx="1439545" cy="1079500"/>
-                  <wp:effectExtent l="0" t="0" r="8255" b="6350"/>
-                  <wp:docPr id="277792369" name="图片 25"/>
-                  <wp:cNvGraphicFramePr>
-                    <a:graphicFrameLocks xmlns:a="http://schemas.openxmlformats.org/drawingml/2006/main" noChangeAspect="1"/>
-                  </wp:cNvGraphicFramePr>
-                  <a:graphic xmlns:a="http://schemas.openxmlformats.org/drawingml/2006/main">
-                    <a:graphicData uri="http://schemas.openxmlformats.org/drawingml/2006/picture">
-                      <pic:pic xmlns:pic="http://schemas.openxmlformats.org/drawingml/2006/picture">
-                        <pic:nvPicPr>
-                          <pic:cNvPr id="277792369" name="图片 25"/>
-                          <pic:cNvPicPr>
-                            <a:picLocks noChangeAspect="1" noChangeArrowheads="1"/>
-                          </pic:cNvPicPr>
-                        </pic:nvPicPr>
-                        <pic:blipFill>
-                          <a:blip r:embed="rId5" cstate="print">
-                            <a:extLst>
-                              <a:ext uri="{28A0092B-C50C-407E-A947-70E740481C1C}">
-                                <a14:useLocalDpi xmlns:a14="http://schemas.microsoft.com/office/drawing/2010/main" val="0"/>
-                              </a:ext>
-                            </a:extLst>
-                          </a:blip>
-                          <a:srcRect/>
-                          <a:stretch>
-                            <a:fillRect/>
-                          </a:stretch>
-                        </pic:blipFill>
-                        <pic:spPr>
-                          <a:xfrm>
-                            <a:off x="0" y="0"/>
-                            <a:ext cx="1440000" cy="1080000"/>
-                          </a:xfrm>
-                          <a:prstGeom prst="rect">
-                            <a:avLst/>
-                          </a:prstGeom>
-                          <a:noFill/>
-                          <a:ln>
-                            <a:noFill/>
-                          </a:ln>
-                        </pic:spPr>
-                      </pic:pic>
-                    </a:graphicData>
-                  </a:graphic>
-                </wp:inline>
-              </w:drawing>
+                <w:sz w:val="18"/>
+                <w:szCs w:val="18"/>
+              </w:rPr>
+              <w:t>桥梁立面照</w:t>
+            </w:r>
+            <w:r>
+              <w:rPr>
+                <w:rFonts w:hint="eastAsia" w:ascii="Times New Roman" w:hAnsi="Times New Roman" w:eastAsia="宋体" w:cs="Times New Roman"/>
+                <w:sz w:val="18"/>
+                <w:szCs w:val="18"/>
+                <w:lang w:val="en-US" w:eastAsia="zh-CN" w:bidi="ar"/>
+              </w:rPr>
+              <w:t>}</w:t>
             </w:r>
           </w:p>
         </w:tc>
@@ -13872,46 +13816,36 @@
               <w:snapToGrid w:val="0"/>
               <w:jc w:val="center"/>
               <w:rPr>
-                <w:rFonts w:ascii="Times New Roman" w:hAnsi="Times New Roman" w:cs="Times New Roman"/>
-              </w:rPr>
-            </w:pPr>
-            <w:r>
-              <w:rPr>
-                <w:rFonts w:ascii="Times New Roman" w:hAnsi="Times New Roman" w:cs="Times New Roman"/>
-              </w:rPr>
-              <w:drawing>
-                <wp:inline distT="0" distB="0" distL="0" distR="0">
-                  <wp:extent cx="1439545" cy="1079500"/>
-                  <wp:effectExtent l="0" t="0" r="8255" b="6350"/>
-                  <wp:docPr id="496460791" name="图片 1"/>
-                  <wp:cNvGraphicFramePr/>
-                  <a:graphic xmlns:a="http://schemas.openxmlformats.org/drawingml/2006/main">
-                    <a:graphicData uri="http://schemas.openxmlformats.org/drawingml/2006/picture">
-                      <pic:pic xmlns:pic="http://schemas.openxmlformats.org/drawingml/2006/picture">
-                        <pic:nvPicPr>
-                          <pic:cNvPr id="496460791" name="图片 1"/>
-                          <pic:cNvPicPr/>
-                        </pic:nvPicPr>
-                        <pic:blipFill>
-                          <a:blip r:embed="rId6"/>
-                          <a:stretch>
-                            <a:fillRect/>
-                          </a:stretch>
-                        </pic:blipFill>
-                        <pic:spPr>
-                          <a:xfrm>
-                            <a:off x="0" y="0"/>
-                            <a:ext cx="1440000" cy="1080000"/>
-                          </a:xfrm>
-                          <a:prstGeom prst="rect">
-                            <a:avLst/>
-                          </a:prstGeom>
-                        </pic:spPr>
-                      </pic:pic>
-                    </a:graphicData>
-                  </a:graphic>
-                </wp:inline>
-              </w:drawing>
+                <w:rFonts w:hint="default" w:ascii="Times New Roman" w:hAnsi="Times New Roman" w:cs="Times New Roman" w:eastAsiaTheme="minorEastAsia"/>
+                <w:lang w:val="en-US" w:eastAsia="zh-CN"/>
+              </w:rPr>
+            </w:pPr>
+            <w:r>
+              <w:rPr>
+                <w:rFonts w:hint="eastAsia" w:ascii="Times New Roman" w:hAnsi="Times New Roman" w:eastAsia="宋体" w:cs="Times New Roman"/>
+                <w:sz w:val="18"/>
+                <w:szCs w:val="18"/>
+                <w:lang w:val="en-US" w:eastAsia="zh-CN" w:bidi="ar"/>
+              </w:rPr>
+              <w:t>${</w:t>
+            </w:r>
+            <w:r>
+              <w:rPr>
+                <w:rFonts w:ascii="Times New Roman" w:hAnsi="Times New Roman" w:eastAsia="宋体" w:cs="Times New Roman"/>
+                <w:sz w:val="18"/>
+                <w:szCs w:val="18"/>
+                <w:lang w:bidi="ar"/>
+              </w:rPr>
+              <w:t>桥梁正面照</w:t>
+            </w:r>
+            <w:r>
+              <w:rPr>
+                <w:rFonts w:hint="eastAsia" w:ascii="Times New Roman" w:hAnsi="Times New Roman" w:eastAsia="宋体" w:cs="Times New Roman"/>
+                <w:sz w:val="18"/>
+                <w:szCs w:val="18"/>
+                <w:lang w:val="en-US" w:eastAsia="zh-CN" w:bidi="ar"/>
+              </w:rPr>
+              <w:t>1}</w:t>
             </w:r>
           </w:p>
         </w:tc>
@@ -14002,61 +13936,58 @@
               <w:snapToGrid w:val="0"/>
               <w:jc w:val="center"/>
               <w:rPr>
+                <w:rFonts w:hint="default" w:ascii="Times New Roman" w:hAnsi="Times New Roman" w:cs="Times New Roman" w:eastAsiaTheme="minorEastAsia"/>
+                <w:lang w:val="en-US" w:eastAsia="zh-CN"/>
+              </w:rPr>
+            </w:pPr>
+            <w:r>
+              <w:rPr>
+                <w:rFonts w:hint="eastAsia" w:ascii="Times New Roman" w:hAnsi="Times New Roman" w:cs="Times New Roman"/>
+                <w:lang w:val="en-US" w:eastAsia="zh-CN"/>
+              </w:rPr>
+              <w:t>${</w:t>
+            </w:r>
+            <w:r>
+              <w:rPr>
                 <w:rFonts w:ascii="Times New Roman" w:hAnsi="Times New Roman" w:cs="Times New Roman"/>
-              </w:rPr>
-            </w:pPr>
+                <w:sz w:val="18"/>
+                <w:szCs w:val="18"/>
+              </w:rPr>
+              <w:t>桥梁</w:t>
+            </w:r>
+            <w:bookmarkStart w:id="2" w:name="_GoBack"/>
             <w:r>
               <w:rPr>
                 <w:rFonts w:ascii="Times New Roman" w:hAnsi="Times New Roman" w:cs="Times New Roman"/>
-              </w:rPr>
-              <w:drawing>
-                <wp:inline distT="0" distB="0" distL="0" distR="0">
-                  <wp:extent cx="1439545" cy="1079500"/>
-                  <wp:effectExtent l="0" t="0" r="8255" b="6350"/>
-                  <wp:docPr id="1668342662" name="图片 26"/>
-                  <wp:cNvGraphicFramePr>
-                    <a:graphicFrameLocks xmlns:a="http://schemas.openxmlformats.org/drawingml/2006/main" noChangeAspect="1"/>
-                  </wp:cNvGraphicFramePr>
-                  <a:graphic xmlns:a="http://schemas.openxmlformats.org/drawingml/2006/main">
-                    <a:graphicData uri="http://schemas.openxmlformats.org/drawingml/2006/picture">
-                      <pic:pic xmlns:pic="http://schemas.openxmlformats.org/drawingml/2006/picture">
-                        <pic:nvPicPr>
-                          <pic:cNvPr id="1668342662" name="图片 26"/>
-                          <pic:cNvPicPr>
-                            <a:picLocks noChangeAspect="1" noChangeArrowheads="1"/>
-                          </pic:cNvPicPr>
-                        </pic:nvPicPr>
-                        <pic:blipFill>
-                          <a:blip r:embed="rId7" cstate="print">
-                            <a:extLst>
-                              <a:ext uri="{28A0092B-C50C-407E-A947-70E740481C1C}">
-                                <a14:useLocalDpi xmlns:a14="http://schemas.microsoft.com/office/drawing/2010/main" val="0"/>
-                              </a:ext>
-                            </a:extLst>
-                          </a:blip>
-                          <a:srcRect/>
-                          <a:stretch>
-                            <a:fillRect/>
-                          </a:stretch>
-                        </pic:blipFill>
-                        <pic:spPr>
-                          <a:xfrm>
-                            <a:off x="0" y="0"/>
-                            <a:ext cx="1440000" cy="1080000"/>
-                          </a:xfrm>
-                          <a:prstGeom prst="rect">
-                            <a:avLst/>
-                          </a:prstGeom>
-                          <a:noFill/>
-                          <a:ln>
-                            <a:noFill/>
-                          </a:ln>
-                        </pic:spPr>
-                      </pic:pic>
-                    </a:graphicData>
-                  </a:graphic>
-                </wp:inline>
-              </w:drawing>
+                <w:sz w:val="18"/>
+                <w:szCs w:val="18"/>
+              </w:rPr>
+              <w:t>立面</w:t>
+            </w:r>
+            <w:bookmarkEnd w:id="2"/>
+            <w:r>
+              <w:rPr>
+                <w:rFonts w:ascii="Times New Roman" w:hAnsi="Times New Roman" w:cs="Times New Roman"/>
+                <w:sz w:val="18"/>
+                <w:szCs w:val="18"/>
+              </w:rPr>
+              <w:t>照</w:t>
+            </w:r>
+            <w:r>
+              <w:rPr>
+                <w:rFonts w:hint="eastAsia" w:ascii="Times New Roman" w:hAnsi="Times New Roman" w:cs="Times New Roman"/>
+                <w:sz w:val="18"/>
+                <w:szCs w:val="18"/>
+                <w:lang w:val="en-US" w:eastAsia="zh-CN"/>
+              </w:rPr>
+              <w:t>1</w:t>
+            </w:r>
+            <w:r>
+              <w:rPr>
+                <w:rFonts w:hint="eastAsia" w:ascii="Times New Roman" w:hAnsi="Times New Roman" w:cs="Times New Roman"/>
+                <w:lang w:val="en-US" w:eastAsia="zh-CN"/>
+              </w:rPr>
+              <w:t>}</w:t>
             </w:r>
           </w:p>
         </w:tc>
@@ -14481,7 +14412,7 @@
     <w:lsdException w:qFormat="1" w:unhideWhenUsed="0" w:uiPriority="10" w:semiHidden="0" w:name="Title"/>
     <w:lsdException w:uiPriority="99" w:name="Closing"/>
     <w:lsdException w:uiPriority="99" w:name="Signature"/>
-    <w:lsdException w:uiPriority="1" w:name="Default Paragraph Font"/>
+    <w:lsdException w:qFormat="1" w:uiPriority="1" w:name="Default Paragraph Font"/>
     <w:lsdException w:uiPriority="99" w:name="Body Text"/>
     <w:lsdException w:uiPriority="99" w:name="Body Text Indent"/>
     <w:lsdException w:uiPriority="99" w:name="List Continue"/>
@@ -14897,6 +14828,7 @@
     <w:name w:val="Default Paragraph Font"/>
     <w:semiHidden/>
     <w:unhideWhenUsed/>
+    <w:qFormat/>
     <w:uiPriority w:val="1"/>
   </w:style>
   <w:style w:type="table" w:default="1" w:styleId="13">

--- a/bi-biz/src/main/resources/word.biz/桥梁模板.docx
+++ b/bi-biz/src/main/resources/word.biz/桥梁模板.docx
@@ -10,6 +10,7 @@
           <w:rFonts w:ascii="Times New Roman" w:hAnsi="Times New Roman" w:eastAsia="黑体" w:cs="Times New Roman"/>
           <w:b/>
           <w:bCs/>
+          <w:color w:val="auto"/>
           <w:sz w:val="21"/>
           <w:szCs w:val="21"/>
         </w:rPr>
@@ -19,6 +20,7 @@
       <w:r>
         <w:rPr>
           <w:rFonts w:ascii="Times New Roman" w:hAnsi="Times New Roman" w:eastAsia="黑体" w:cs="Times New Roman"/>
+          <w:color w:val="auto"/>
           <w:sz w:val="21"/>
           <w:szCs w:val="21"/>
         </w:rPr>
@@ -29,6 +31,7 @@
           <w:rFonts w:ascii="Times New Roman" w:hAnsi="Times New Roman" w:eastAsia="黑体" w:cs="Times New Roman"/>
           <w:b/>
           <w:bCs/>
+          <w:color w:val="auto"/>
           <w:sz w:val="21"/>
           <w:szCs w:val="21"/>
         </w:rPr>
@@ -37,6 +40,7 @@
       <w:r>
         <w:rPr>
           <w:rFonts w:ascii="Times New Roman" w:hAnsi="Times New Roman" w:eastAsia="黑体" w:cs="Times New Roman"/>
+          <w:color w:val="auto"/>
           <w:sz w:val="21"/>
           <w:szCs w:val="21"/>
         </w:rPr>
@@ -47,6 +51,7 @@
           <w:rFonts w:ascii="Times New Roman" w:hAnsi="Times New Roman" w:eastAsia="黑体" w:cs="Times New Roman"/>
           <w:b/>
           <w:bCs/>
+          <w:color w:val="auto"/>
           <w:sz w:val="21"/>
           <w:szCs w:val="21"/>
         </w:rPr>
@@ -55,6 +60,7 @@
       <w:r>
         <w:rPr>
           <w:rFonts w:ascii="Times New Roman" w:hAnsi="Times New Roman" w:eastAsia="黑体" w:cs="Times New Roman"/>
+          <w:color w:val="auto"/>
           <w:sz w:val="21"/>
           <w:szCs w:val="21"/>
         </w:rPr>
@@ -65,6 +71,7 @@
           <w:rFonts w:ascii="Times New Roman" w:hAnsi="Times New Roman" w:eastAsia="黑体" w:cs="Times New Roman"/>
           <w:b/>
           <w:bCs/>
+          <w:color w:val="auto"/>
           <w:sz w:val="21"/>
           <w:szCs w:val="21"/>
         </w:rPr>
@@ -73,6 +80,7 @@
       <w:r>
         <w:rPr>
           <w:rFonts w:ascii="Times New Roman" w:hAnsi="Times New Roman" w:eastAsia="黑体" w:cs="Times New Roman"/>
+          <w:color w:val="auto"/>
           <w:sz w:val="21"/>
           <w:szCs w:val="21"/>
         </w:rPr>
@@ -83,6 +91,7 @@
           <w:rFonts w:ascii="Times New Roman" w:hAnsi="Times New Roman" w:eastAsia="黑体" w:cs="Times New Roman"/>
           <w:b/>
           <w:bCs/>
+          <w:color w:val="auto"/>
           <w:sz w:val="21"/>
           <w:szCs w:val="21"/>
         </w:rPr>
@@ -91,6 +100,7 @@
       <w:r>
         <w:rPr>
           <w:rFonts w:ascii="Times New Roman" w:hAnsi="Times New Roman" w:eastAsia="黑体" w:cs="Times New Roman"/>
+          <w:color w:val="auto"/>
           <w:sz w:val="21"/>
           <w:szCs w:val="21"/>
         </w:rPr>
@@ -101,6 +111,7 @@
           <w:rFonts w:ascii="Times New Roman" w:hAnsi="Times New Roman" w:eastAsia="黑体" w:cs="Times New Roman"/>
           <w:b/>
           <w:bCs/>
+          <w:color w:val="auto"/>
           <w:sz w:val="21"/>
           <w:szCs w:val="21"/>
         </w:rPr>
@@ -109,6 +120,7 @@
       <w:r>
         <w:rPr>
           <w:rFonts w:ascii="Times New Roman" w:hAnsi="Times New Roman" w:eastAsia="黑体" w:cs="Times New Roman"/>
+          <w:color w:val="auto"/>
           <w:sz w:val="21"/>
           <w:szCs w:val="21"/>
         </w:rPr>
@@ -119,14 +131,18 @@
           <w:rFonts w:ascii="Times New Roman" w:hAnsi="Times New Roman" w:eastAsia="黑体" w:cs="Times New Roman"/>
           <w:b/>
           <w:bCs/>
+          <w:color w:val="auto"/>
           <w:sz w:val="21"/>
           <w:szCs w:val="21"/>
         </w:rPr>
         <w:fldChar w:fldCharType="end"/>
       </w:r>
+      <w:bookmarkStart w:id="2" w:name="_GoBack"/>
+      <w:bookmarkEnd w:id="2"/>
       <w:r>
         <w:rPr>
           <w:rFonts w:ascii="Times New Roman" w:hAnsi="Times New Roman" w:eastAsia="黑体" w:cs="Times New Roman"/>
+          <w:color w:val="auto"/>
           <w:sz w:val="21"/>
           <w:szCs w:val="21"/>
         </w:rPr>
@@ -13953,25 +13969,7 @@
                 <w:sz w:val="18"/>
                 <w:szCs w:val="18"/>
               </w:rPr>
-              <w:t>桥梁</w:t>
-            </w:r>
-            <w:bookmarkStart w:id="2" w:name="_GoBack"/>
-            <w:r>
-              <w:rPr>
-                <w:rFonts w:ascii="Times New Roman" w:hAnsi="Times New Roman" w:cs="Times New Roman"/>
-                <w:sz w:val="18"/>
-                <w:szCs w:val="18"/>
-              </w:rPr>
-              <w:t>立面</w:t>
-            </w:r>
-            <w:bookmarkEnd w:id="2"/>
-            <w:r>
-              <w:rPr>
-                <w:rFonts w:ascii="Times New Roman" w:hAnsi="Times New Roman" w:cs="Times New Roman"/>
-                <w:sz w:val="18"/>
-                <w:szCs w:val="18"/>
-              </w:rPr>
-              <w:t>照</w:t>
+              <w:t>桥梁立面照</w:t>
             </w:r>
             <w:r>
               <w:rPr>
@@ -14897,6 +14895,7 @@
     <w:name w:val="标题 1 字符"/>
     <w:basedOn w:val="14"/>
     <w:link w:val="2"/>
+    <w:qFormat/>
     <w:uiPriority w:val="9"/>
     <w:rPr>
       <w:rFonts w:asciiTheme="majorHAnsi" w:hAnsiTheme="majorHAnsi" w:eastAsiaTheme="majorEastAsia" w:cstheme="majorBidi"/>
